--- a/public/content/synthesis/czok/article.docx
+++ b/public/content/synthesis/czok/article.docx
@@ -36,15 +36,191 @@
           <w:szCs w:val="24"/>
         </w:rPr>
         <w:tab/>
-        <w:t xml:space="preserve">The Czochralski Method is a commonly used method of Crystallization in the Semiconductor and Optics industries. </w:t>
-      </w:r>
-      <w:r>
-        <w:rPr>
-          <w:rFonts w:ascii="Times New Roman" w:hAnsi="Times New Roman" w:cs="Times New Roman"/>
-          <w:sz w:val="24"/>
-          <w:szCs w:val="24"/>
-        </w:rPr>
-        <w:t xml:space="preserve">It is often used to produce single crystal ingots of materials like Silicon, Germanium, Gallium Arsenide, Palladium, Platinum, Silver, Gold, and many others. </w:t>
+        <w:t xml:space="preserve">The Czochralski Method is a commonly used method of </w:t>
+      </w:r>
+      <w:r>
+        <w:rPr>
+          <w:rFonts w:ascii="Times New Roman" w:hAnsi="Times New Roman" w:cs="Times New Roman"/>
+          <w:sz w:val="24"/>
+          <w:szCs w:val="24"/>
+        </w:rPr>
+        <w:t>c</w:t>
+      </w:r>
+      <w:r>
+        <w:rPr>
+          <w:rFonts w:ascii="Times New Roman" w:hAnsi="Times New Roman" w:cs="Times New Roman"/>
+          <w:sz w:val="24"/>
+          <w:szCs w:val="24"/>
+        </w:rPr>
+        <w:t xml:space="preserve">rystallization in the </w:t>
+      </w:r>
+      <w:r>
+        <w:rPr>
+          <w:rFonts w:ascii="Times New Roman" w:hAnsi="Times New Roman" w:cs="Times New Roman"/>
+          <w:sz w:val="24"/>
+          <w:szCs w:val="24"/>
+        </w:rPr>
+        <w:t>s</w:t>
+      </w:r>
+      <w:r>
+        <w:rPr>
+          <w:rFonts w:ascii="Times New Roman" w:hAnsi="Times New Roman" w:cs="Times New Roman"/>
+          <w:sz w:val="24"/>
+          <w:szCs w:val="24"/>
+        </w:rPr>
+        <w:t xml:space="preserve">emiconductor and </w:t>
+      </w:r>
+      <w:r>
+        <w:rPr>
+          <w:rFonts w:ascii="Times New Roman" w:hAnsi="Times New Roman" w:cs="Times New Roman"/>
+          <w:sz w:val="24"/>
+          <w:szCs w:val="24"/>
+        </w:rPr>
+        <w:t>o</w:t>
+      </w:r>
+      <w:r>
+        <w:rPr>
+          <w:rFonts w:ascii="Times New Roman" w:hAnsi="Times New Roman" w:cs="Times New Roman"/>
+          <w:sz w:val="24"/>
+          <w:szCs w:val="24"/>
+        </w:rPr>
+        <w:t xml:space="preserve">ptics industries. </w:t>
+      </w:r>
+      <w:r>
+        <w:rPr>
+          <w:rFonts w:ascii="Times New Roman" w:hAnsi="Times New Roman" w:cs="Times New Roman"/>
+          <w:sz w:val="24"/>
+          <w:szCs w:val="24"/>
+        </w:rPr>
+        <w:t xml:space="preserve">It is often used to produce single crystal ingots of materials like </w:t>
+      </w:r>
+      <w:r>
+        <w:rPr>
+          <w:rFonts w:ascii="Times New Roman" w:hAnsi="Times New Roman" w:cs="Times New Roman"/>
+          <w:sz w:val="24"/>
+          <w:szCs w:val="24"/>
+        </w:rPr>
+        <w:t>s</w:t>
+      </w:r>
+      <w:r>
+        <w:rPr>
+          <w:rFonts w:ascii="Times New Roman" w:hAnsi="Times New Roman" w:cs="Times New Roman"/>
+          <w:sz w:val="24"/>
+          <w:szCs w:val="24"/>
+        </w:rPr>
+        <w:t xml:space="preserve">ilicon, </w:t>
+      </w:r>
+      <w:r>
+        <w:rPr>
+          <w:rFonts w:ascii="Times New Roman" w:hAnsi="Times New Roman" w:cs="Times New Roman"/>
+          <w:sz w:val="24"/>
+          <w:szCs w:val="24"/>
+        </w:rPr>
+        <w:t>g</w:t>
+      </w:r>
+      <w:r>
+        <w:rPr>
+          <w:rFonts w:ascii="Times New Roman" w:hAnsi="Times New Roman" w:cs="Times New Roman"/>
+          <w:sz w:val="24"/>
+          <w:szCs w:val="24"/>
+        </w:rPr>
+        <w:t xml:space="preserve">ermanium, </w:t>
+      </w:r>
+      <w:r>
+        <w:rPr>
+          <w:rFonts w:ascii="Times New Roman" w:hAnsi="Times New Roman" w:cs="Times New Roman"/>
+          <w:sz w:val="24"/>
+          <w:szCs w:val="24"/>
+        </w:rPr>
+        <w:t>g</w:t>
+      </w:r>
+      <w:r>
+        <w:rPr>
+          <w:rFonts w:ascii="Times New Roman" w:hAnsi="Times New Roman" w:cs="Times New Roman"/>
+          <w:sz w:val="24"/>
+          <w:szCs w:val="24"/>
+        </w:rPr>
+        <w:t xml:space="preserve">allium </w:t>
+      </w:r>
+      <w:r>
+        <w:rPr>
+          <w:rFonts w:ascii="Times New Roman" w:hAnsi="Times New Roman" w:cs="Times New Roman"/>
+          <w:sz w:val="24"/>
+          <w:szCs w:val="24"/>
+        </w:rPr>
+        <w:t>a</w:t>
+      </w:r>
+      <w:r>
+        <w:rPr>
+          <w:rFonts w:ascii="Times New Roman" w:hAnsi="Times New Roman" w:cs="Times New Roman"/>
+          <w:sz w:val="24"/>
+          <w:szCs w:val="24"/>
+        </w:rPr>
+        <w:t xml:space="preserve">rsenide, </w:t>
+      </w:r>
+      <w:r>
+        <w:rPr>
+          <w:rFonts w:ascii="Times New Roman" w:hAnsi="Times New Roman" w:cs="Times New Roman"/>
+          <w:sz w:val="24"/>
+          <w:szCs w:val="24"/>
+        </w:rPr>
+        <w:t>p</w:t>
+      </w:r>
+      <w:r>
+        <w:rPr>
+          <w:rFonts w:ascii="Times New Roman" w:hAnsi="Times New Roman" w:cs="Times New Roman"/>
+          <w:sz w:val="24"/>
+          <w:szCs w:val="24"/>
+        </w:rPr>
+        <w:t xml:space="preserve">alladium, </w:t>
+      </w:r>
+      <w:r>
+        <w:rPr>
+          <w:rFonts w:ascii="Times New Roman" w:hAnsi="Times New Roman" w:cs="Times New Roman"/>
+          <w:sz w:val="24"/>
+          <w:szCs w:val="24"/>
+        </w:rPr>
+        <w:t>p</w:t>
+      </w:r>
+      <w:r>
+        <w:rPr>
+          <w:rFonts w:ascii="Times New Roman" w:hAnsi="Times New Roman" w:cs="Times New Roman"/>
+          <w:sz w:val="24"/>
+          <w:szCs w:val="24"/>
+        </w:rPr>
+        <w:t xml:space="preserve">latinum, </w:t>
+      </w:r>
+      <w:r>
+        <w:rPr>
+          <w:rFonts w:ascii="Times New Roman" w:hAnsi="Times New Roman" w:cs="Times New Roman"/>
+          <w:sz w:val="24"/>
+          <w:szCs w:val="24"/>
+        </w:rPr>
+        <w:t>s</w:t>
+      </w:r>
+      <w:r>
+        <w:rPr>
+          <w:rFonts w:ascii="Times New Roman" w:hAnsi="Times New Roman" w:cs="Times New Roman"/>
+          <w:sz w:val="24"/>
+          <w:szCs w:val="24"/>
+        </w:rPr>
+        <w:t xml:space="preserve">ilver, </w:t>
+      </w:r>
+      <w:r>
+        <w:rPr>
+          <w:rFonts w:ascii="Times New Roman" w:hAnsi="Times New Roman" w:cs="Times New Roman"/>
+          <w:sz w:val="24"/>
+          <w:szCs w:val="24"/>
+        </w:rPr>
+        <w:t>g</w:t>
+      </w:r>
+      <w:r>
+        <w:rPr>
+          <w:rFonts w:ascii="Times New Roman" w:hAnsi="Times New Roman" w:cs="Times New Roman"/>
+          <w:sz w:val="24"/>
+          <w:szCs w:val="24"/>
+        </w:rPr>
+        <w:t xml:space="preserve">old, and many others. </w:t>
       </w:r>
       <w:r>
         <w:rPr>
@@ -100,15 +276,7 @@
           <w:sz w:val="24"/>
           <w:szCs w:val="24"/>
         </w:rPr>
-        <w:t xml:space="preserve"> cannot b</w:t>
-      </w:r>
-      <w:r>
-        <w:rPr>
-          <w:rFonts w:ascii="Times New Roman" w:hAnsi="Times New Roman" w:cs="Times New Roman"/>
-          <w:sz w:val="24"/>
-          <w:szCs w:val="24"/>
-        </w:rPr>
-        <w:t xml:space="preserve">e </w:t>
+        <w:t xml:space="preserve"> cannot be </w:t>
       </w:r>
       <w:r>
         <w:rPr>
@@ -151,7 +319,231 @@
           <w:sz w:val="24"/>
           <w:szCs w:val="24"/>
         </w:rPr>
-        <w:t>The process starts by filling a crucible with refined solid ingredients. The crucible itself is often made of temperature-resistant, durable, and chemically stable or inert materials. The most common materials for crucibles are Quartz, Platinum, and Boron Nitride, among others. After the crucible has been filled, heating elements bring the solid ingredients to their melting point. From there, the pulling system slowly drops a rod with a seed crystal into the melt while spinning. The magnetic motor will precisely control the speed of the seed crystal as it pulls back upwards slowly. As this pulling occurs, a cone of crystal forms until the optimal diameter is reached. The speed is then adjusted to pull a consistent cylindrical crystal of the desired size until the melt runs out. Near the end, the size of the melt will shrink, and an opposite cone will form on the crystal. This double-coned cylindrical crystal is often referred to as a Boule. The top of the crystal, with the seed crystal and cone attached, is called the Head or Neck of the crystal. The central cylindrical crystal is cut from the head when processing. This precise cylindrical monocrystal is called the Body of the boule, and it is what is used for dies and optics. The bottom cone is also cut off. That piece is referred to as the Tail of the crystal. The Head and Tail can</w:t>
+        <w:t xml:space="preserve">The process starts by filling a crucible with refined solid ingredients. The crucible itself is often made of temperature-resistant, durable, and chemically stable or inert materials. The most common materials for crucibles are </w:t>
+      </w:r>
+      <w:r>
+        <w:rPr>
+          <w:rFonts w:ascii="Times New Roman" w:hAnsi="Times New Roman" w:cs="Times New Roman"/>
+          <w:sz w:val="24"/>
+          <w:szCs w:val="24"/>
+        </w:rPr>
+        <w:t>q</w:t>
+      </w:r>
+      <w:r>
+        <w:rPr>
+          <w:rFonts w:ascii="Times New Roman" w:hAnsi="Times New Roman" w:cs="Times New Roman"/>
+          <w:sz w:val="24"/>
+          <w:szCs w:val="24"/>
+        </w:rPr>
+        <w:t xml:space="preserve">uartz, </w:t>
+      </w:r>
+      <w:r>
+        <w:rPr>
+          <w:rFonts w:ascii="Times New Roman" w:hAnsi="Times New Roman" w:cs="Times New Roman"/>
+          <w:sz w:val="24"/>
+          <w:szCs w:val="24"/>
+        </w:rPr>
+        <w:t>p</w:t>
+      </w:r>
+      <w:r>
+        <w:rPr>
+          <w:rFonts w:ascii="Times New Roman" w:hAnsi="Times New Roman" w:cs="Times New Roman"/>
+          <w:sz w:val="24"/>
+          <w:szCs w:val="24"/>
+        </w:rPr>
+        <w:t xml:space="preserve">latinum, and </w:t>
+      </w:r>
+      <w:r>
+        <w:rPr>
+          <w:rFonts w:ascii="Times New Roman" w:hAnsi="Times New Roman" w:cs="Times New Roman"/>
+          <w:sz w:val="24"/>
+          <w:szCs w:val="24"/>
+        </w:rPr>
+        <w:t>b</w:t>
+      </w:r>
+      <w:r>
+        <w:rPr>
+          <w:rFonts w:ascii="Times New Roman" w:hAnsi="Times New Roman" w:cs="Times New Roman"/>
+          <w:sz w:val="24"/>
+          <w:szCs w:val="24"/>
+        </w:rPr>
+        <w:t xml:space="preserve">oron </w:t>
+      </w:r>
+      <w:r>
+        <w:rPr>
+          <w:rFonts w:ascii="Times New Roman" w:hAnsi="Times New Roman" w:cs="Times New Roman"/>
+          <w:sz w:val="24"/>
+          <w:szCs w:val="24"/>
+        </w:rPr>
+        <w:t>n</w:t>
+      </w:r>
+      <w:r>
+        <w:rPr>
+          <w:rFonts w:ascii="Times New Roman" w:hAnsi="Times New Roman" w:cs="Times New Roman"/>
+          <w:sz w:val="24"/>
+          <w:szCs w:val="24"/>
+        </w:rPr>
+        <w:t xml:space="preserve">itride, among others. After the crucible has been filled, heating elements bring the solid ingredients to their melting point. From there, the pulling system slowly drops a rod with a seed crystal into the melt while spinning. The magnetic motor will precisely control the speed of the seed crystal as it pulls back upwards slowly. As this pulling occurs, a cone of crystal forms until the optimal diameter is reached. The speed is then adjusted to pull a consistent cylindrical crystal of the desired size until the melt runs out. Near the end, the size of the melt will shrink, and an opposite cone will form on the crystal. This double-coned cylindrical crystal is often referred to as a </w:t>
+      </w:r>
+      <w:r>
+        <w:rPr>
+          <w:rFonts w:ascii="Times New Roman" w:hAnsi="Times New Roman" w:cs="Times New Roman"/>
+          <w:sz w:val="24"/>
+          <w:szCs w:val="24"/>
+        </w:rPr>
+        <w:t>“b</w:t>
+      </w:r>
+      <w:r>
+        <w:rPr>
+          <w:rFonts w:ascii="Times New Roman" w:hAnsi="Times New Roman" w:cs="Times New Roman"/>
+          <w:sz w:val="24"/>
+          <w:szCs w:val="24"/>
+        </w:rPr>
+        <w:t>oule</w:t>
+      </w:r>
+      <w:r>
+        <w:rPr>
+          <w:rFonts w:ascii="Times New Roman" w:hAnsi="Times New Roman" w:cs="Times New Roman"/>
+          <w:sz w:val="24"/>
+          <w:szCs w:val="24"/>
+        </w:rPr>
+        <w:t>”</w:t>
+      </w:r>
+      <w:r>
+        <w:rPr>
+          <w:rFonts w:ascii="Times New Roman" w:hAnsi="Times New Roman" w:cs="Times New Roman"/>
+          <w:sz w:val="24"/>
+          <w:szCs w:val="24"/>
+        </w:rPr>
+        <w:t xml:space="preserve">. The top of the crystal, with the seed crystal and cone attached, is called the </w:t>
+      </w:r>
+      <w:r>
+        <w:rPr>
+          <w:rFonts w:ascii="Times New Roman" w:hAnsi="Times New Roman" w:cs="Times New Roman"/>
+          <w:sz w:val="24"/>
+          <w:szCs w:val="24"/>
+        </w:rPr>
+        <w:t>“h</w:t>
+      </w:r>
+      <w:r>
+        <w:rPr>
+          <w:rFonts w:ascii="Times New Roman" w:hAnsi="Times New Roman" w:cs="Times New Roman"/>
+          <w:sz w:val="24"/>
+          <w:szCs w:val="24"/>
+        </w:rPr>
+        <w:t>ead</w:t>
+      </w:r>
+      <w:r>
+        <w:rPr>
+          <w:rFonts w:ascii="Times New Roman" w:hAnsi="Times New Roman" w:cs="Times New Roman"/>
+          <w:sz w:val="24"/>
+          <w:szCs w:val="24"/>
+        </w:rPr>
+        <w:t>”</w:t>
+      </w:r>
+      <w:r>
+        <w:rPr>
+          <w:rFonts w:ascii="Times New Roman" w:hAnsi="Times New Roman" w:cs="Times New Roman"/>
+          <w:sz w:val="24"/>
+          <w:szCs w:val="24"/>
+        </w:rPr>
+        <w:t xml:space="preserve"> or </w:t>
+      </w:r>
+      <w:r>
+        <w:rPr>
+          <w:rFonts w:ascii="Times New Roman" w:hAnsi="Times New Roman" w:cs="Times New Roman"/>
+          <w:sz w:val="24"/>
+          <w:szCs w:val="24"/>
+        </w:rPr>
+        <w:t>“n</w:t>
+      </w:r>
+      <w:r>
+        <w:rPr>
+          <w:rFonts w:ascii="Times New Roman" w:hAnsi="Times New Roman" w:cs="Times New Roman"/>
+          <w:sz w:val="24"/>
+          <w:szCs w:val="24"/>
+        </w:rPr>
+        <w:t>eck</w:t>
+      </w:r>
+      <w:r>
+        <w:rPr>
+          <w:rFonts w:ascii="Times New Roman" w:hAnsi="Times New Roman" w:cs="Times New Roman"/>
+          <w:sz w:val="24"/>
+          <w:szCs w:val="24"/>
+        </w:rPr>
+        <w:t>”</w:t>
+      </w:r>
+      <w:r>
+        <w:rPr>
+          <w:rFonts w:ascii="Times New Roman" w:hAnsi="Times New Roman" w:cs="Times New Roman"/>
+          <w:sz w:val="24"/>
+          <w:szCs w:val="24"/>
+        </w:rPr>
+        <w:t xml:space="preserve"> of the crystal. The central cylindrical crystal is cut from the head when processing. This precise cylindrical monocrystal is called the </w:t>
+      </w:r>
+      <w:r>
+        <w:rPr>
+          <w:rFonts w:ascii="Times New Roman" w:hAnsi="Times New Roman" w:cs="Times New Roman"/>
+          <w:sz w:val="24"/>
+          <w:szCs w:val="24"/>
+        </w:rPr>
+        <w:t xml:space="preserve">“body” </w:t>
+      </w:r>
+      <w:r>
+        <w:rPr>
+          <w:rFonts w:ascii="Times New Roman" w:hAnsi="Times New Roman" w:cs="Times New Roman"/>
+          <w:sz w:val="24"/>
+          <w:szCs w:val="24"/>
+        </w:rPr>
+        <w:t xml:space="preserve">of the boule, and it is what is used for dies and optics. The bottom cone is also cut off. That piece is referred to as the </w:t>
+      </w:r>
+      <w:r>
+        <w:rPr>
+          <w:rFonts w:ascii="Times New Roman" w:hAnsi="Times New Roman" w:cs="Times New Roman"/>
+          <w:sz w:val="24"/>
+          <w:szCs w:val="24"/>
+        </w:rPr>
+        <w:t xml:space="preserve">“tail” </w:t>
+      </w:r>
+      <w:r>
+        <w:rPr>
+          <w:rFonts w:ascii="Times New Roman" w:hAnsi="Times New Roman" w:cs="Times New Roman"/>
+          <w:sz w:val="24"/>
+          <w:szCs w:val="24"/>
+        </w:rPr>
+        <w:t xml:space="preserve">of the crystal. The </w:t>
+      </w:r>
+      <w:r>
+        <w:rPr>
+          <w:rFonts w:ascii="Times New Roman" w:hAnsi="Times New Roman" w:cs="Times New Roman"/>
+          <w:sz w:val="24"/>
+          <w:szCs w:val="24"/>
+        </w:rPr>
+        <w:t>h</w:t>
+      </w:r>
+      <w:r>
+        <w:rPr>
+          <w:rFonts w:ascii="Times New Roman" w:hAnsi="Times New Roman" w:cs="Times New Roman"/>
+          <w:sz w:val="24"/>
+          <w:szCs w:val="24"/>
+        </w:rPr>
+        <w:t xml:space="preserve">ead and </w:t>
+      </w:r>
+      <w:r>
+        <w:rPr>
+          <w:rFonts w:ascii="Times New Roman" w:hAnsi="Times New Roman" w:cs="Times New Roman"/>
+          <w:sz w:val="24"/>
+          <w:szCs w:val="24"/>
+        </w:rPr>
+        <w:t>t</w:t>
+      </w:r>
+      <w:r>
+        <w:rPr>
+          <w:rFonts w:ascii="Times New Roman" w:hAnsi="Times New Roman" w:cs="Times New Roman"/>
+          <w:sz w:val="24"/>
+          <w:szCs w:val="24"/>
+        </w:rPr>
+        <w:t>ail can</w:t>
       </w:r>
       <w:r>
         <w:rPr>
@@ -194,7 +586,39 @@
           <w:sz w:val="24"/>
           <w:szCs w:val="24"/>
         </w:rPr>
-        <w:t>After all the processing is completed, the finished cylindrical boule can either be sliced into thin cylindrical dies (Often called Wafers) for semiconductor production or so it can used as a substrate. It can also be cut into large pieces for use in specialty optics, such as in optical assemblies, laser crystals, and sensor arrays, among other use cases.</w:t>
+        <w:t xml:space="preserve">After all the processing is completed, the finished cylindrical boule can either be sliced into thin cylindrical dies (Often called </w:t>
+      </w:r>
+      <w:r>
+        <w:rPr>
+          <w:rFonts w:ascii="Times New Roman" w:hAnsi="Times New Roman" w:cs="Times New Roman"/>
+          <w:sz w:val="24"/>
+          <w:szCs w:val="24"/>
+        </w:rPr>
+        <w:t>w</w:t>
+      </w:r>
+      <w:r>
+        <w:rPr>
+          <w:rFonts w:ascii="Times New Roman" w:hAnsi="Times New Roman" w:cs="Times New Roman"/>
+          <w:sz w:val="24"/>
+          <w:szCs w:val="24"/>
+        </w:rPr>
+        <w:t>afers) for semiconductor production or it can used as a substrate</w:t>
+      </w:r>
+      <w:r>
+        <w:rPr>
+          <w:rFonts w:ascii="Times New Roman" w:hAnsi="Times New Roman" w:cs="Times New Roman"/>
+          <w:sz w:val="24"/>
+          <w:szCs w:val="24"/>
+        </w:rPr>
+        <w:t xml:space="preserve"> for various other material science applications</w:t>
+      </w:r>
+      <w:r>
+        <w:rPr>
+          <w:rFonts w:ascii="Times New Roman" w:hAnsi="Times New Roman" w:cs="Times New Roman"/>
+          <w:sz w:val="24"/>
+          <w:szCs w:val="24"/>
+        </w:rPr>
+        <w:t>. It can also be cut into large pieces for use in specialty optics, such as in optical assemblies, laser crystals, and sensor arrays, among other use cases.</w:t>
       </w:r>
     </w:p>
     <w:p>
